--- a/doc/VD打包生成exe文档.docx
+++ b/doc/VD打包生成exe文档.docx
@@ -657,6 +657,7 @@
     <w:p>
       <w:pPr>
         <w:numPr>
+          <w:ilvl w:val="0"/>
           <w:numId w:val="0"/>
         </w:numPr>
         <w:rPr>
@@ -730,6 +731,7 @@
     <w:p>
       <w:pPr>
         <w:numPr>
+          <w:ilvl w:val="0"/>
           <w:numId w:val="0"/>
         </w:numPr>
         <w:rPr>
@@ -803,6 +805,7 @@
     <w:p>
       <w:pPr>
         <w:numPr>
+          <w:ilvl w:val="0"/>
           <w:numId w:val="0"/>
         </w:numPr>
         <w:rPr>
@@ -876,6 +879,7 @@
     <w:p>
       <w:pPr>
         <w:numPr>
+          <w:ilvl w:val="0"/>
           <w:numId w:val="0"/>
         </w:numPr>
         <w:rPr>
@@ -949,6 +953,7 @@
     <w:p>
       <w:pPr>
         <w:numPr>
+          <w:ilvl w:val="0"/>
           <w:numId w:val="0"/>
         </w:numPr>
         <w:rPr>
@@ -1024,13 +1029,73 @@
         <w:numPr>
           <w:numId w:val="0"/>
         </w:numPr>
-      </w:pPr>
-      <w:r>
+        <w:ind w:firstLine="420" w:firstLineChars="0"/>
+        <w:rPr>
+          <w:rFonts w:hint="eastAsia"/>
+          <w:lang w:val="en-US" w:eastAsia="zh-CN"/>
+        </w:rPr>
+      </w:pPr>
+      <w:r>
+        <w:rPr>
+          <w:rFonts w:hint="eastAsia"/>
+          <w:lang w:val="en-US" w:eastAsia="zh-CN"/>
+        </w:rPr>
+        <w:t>将jre放到最后打包的那个目录，然后通过相对路径指向jre。</w:t>
+      </w:r>
+      <w:bookmarkStart w:id="0" w:name="_GoBack"/>
+      <w:bookmarkEnd w:id="0"/>
+    </w:p>
+    <w:p>
+      <w:pPr>
+        <w:keepNext w:val="0"/>
+        <w:keepLines w:val="0"/>
+        <w:widowControl/>
+        <w:suppressLineNumbers w:val="0"/>
+        <w:jc w:val="left"/>
+      </w:pPr>
+      <w:r>
+        <w:rPr>
+          <w:rFonts w:ascii="宋体" w:hAnsi="宋体" w:eastAsia="宋体" w:cs="宋体"/>
+          <w:kern w:val="0"/>
+          <w:sz w:val="24"/>
+          <w:szCs w:val="24"/>
+          <w:lang w:val="en-US" w:eastAsia="zh-CN" w:bidi="ar"/>
+        </w:rPr>
+        <w:fldChar w:fldCharType="begin"/>
+      </w:r>
+      <w:r>
+        <w:rPr>
+          <w:rFonts w:ascii="宋体" w:hAnsi="宋体" w:eastAsia="宋体" w:cs="宋体"/>
+          <w:kern w:val="0"/>
+          <w:sz w:val="24"/>
+          <w:szCs w:val="24"/>
+          <w:lang w:val="en-US" w:eastAsia="zh-CN" w:bidi="ar"/>
+        </w:rPr>
+        <w:instrText xml:space="preserve">INCLUDEPICTURE \d "C:\\Users\\tangcheng\\AppData\\Roaming\\Tencent\\Users\\3276795971\\QQ\\WinTemp\\RichOle\\EI[RQ$B%@K(2)S{Q19{168G.png" \* MERGEFORMATINET </w:instrText>
+      </w:r>
+      <w:r>
+        <w:rPr>
+          <w:rFonts w:ascii="宋体" w:hAnsi="宋体" w:eastAsia="宋体" w:cs="宋体"/>
+          <w:kern w:val="0"/>
+          <w:sz w:val="24"/>
+          <w:szCs w:val="24"/>
+          <w:lang w:val="en-US" w:eastAsia="zh-CN" w:bidi="ar"/>
+        </w:rPr>
+        <w:fldChar w:fldCharType="separate"/>
+      </w:r>
+      <w:r>
+        <w:rPr>
+          <w:rFonts w:ascii="宋体" w:hAnsi="宋体" w:eastAsia="宋体" w:cs="宋体"/>
+          <w:kern w:val="0"/>
+          <w:sz w:val="24"/>
+          <w:szCs w:val="24"/>
+          <w:lang w:val="en-US" w:eastAsia="zh-CN" w:bidi="ar"/>
+        </w:rPr>
         <w:drawing>
           <wp:inline distT="0" distB="0" distL="114300" distR="114300">
-            <wp:extent cx="5269865" cy="4403725"/>
-            <wp:effectExtent l="0" t="0" r="6985" b="15875"/>
-            <wp:docPr id="17" name="图片 8"/>
+            <wp:extent cx="4762500" cy="1895475"/>
+            <wp:effectExtent l="0" t="0" r="0" b="9525"/>
+            <wp:docPr id="16" name="图片 2" descr="IMG_256"/>
             <wp:cNvGraphicFramePr>
               <a:graphicFrameLocks xmlns:a="http://schemas.openxmlformats.org/drawingml/2006/main" noChangeAspect="1"/>
             </wp:cNvGraphicFramePr>
@@ -1038,7 +1103,7 @@
               <a:graphicData uri="http://schemas.openxmlformats.org/drawingml/2006/picture">
                 <pic:pic xmlns:pic="http://schemas.openxmlformats.org/drawingml/2006/picture">
                   <pic:nvPicPr>
-                    <pic:cNvPr id="17" name="图片 8"/>
+                    <pic:cNvPr id="16" name="图片 2" descr="IMG_256"/>
                     <pic:cNvPicPr>
                       <a:picLocks noChangeAspect="1"/>
                     </pic:cNvPicPr>
@@ -1052,7 +1117,7 @@
                   <pic:spPr>
                     <a:xfrm>
                       <a:off x="0" y="0"/>
-                      <a:ext cx="5269865" cy="4403725"/>
+                      <a:ext cx="4762500" cy="1895475"/>
                     </a:xfrm>
                     <a:prstGeom prst="rect">
                       <a:avLst/>
@@ -1068,10 +1133,21 @@
           </wp:inline>
         </w:drawing>
       </w:r>
-    </w:p>
-    <w:p>
-      <w:pPr>
-        <w:numPr>
+      <w:r>
+        <w:rPr>
+          <w:rFonts w:ascii="宋体" w:hAnsi="宋体" w:eastAsia="宋体" w:cs="宋体"/>
+          <w:kern w:val="0"/>
+          <w:sz w:val="24"/>
+          <w:szCs w:val="24"/>
+          <w:lang w:val="en-US" w:eastAsia="zh-CN" w:bidi="ar"/>
+        </w:rPr>
+        <w:fldChar w:fldCharType="end"/>
+      </w:r>
+    </w:p>
+    <w:p>
+      <w:pPr>
+        <w:numPr>
+          <w:ilvl w:val="0"/>
           <w:numId w:val="0"/>
         </w:numPr>
       </w:pPr>
@@ -1122,6 +1198,58 @@
     <w:p>
       <w:pPr>
         <w:numPr>
+          <w:ilvl w:val="0"/>
+          <w:numId w:val="0"/>
+        </w:numPr>
+      </w:pPr>
+      <w:r>
+        <w:drawing>
+          <wp:inline distT="0" distB="0" distL="114300" distR="114300">
+            <wp:extent cx="5269865" cy="3970655"/>
+            <wp:effectExtent l="0" t="0" r="6985" b="10795"/>
+            <wp:docPr id="14" name="图片 1"/>
+            <wp:cNvGraphicFramePr>
+              <a:graphicFrameLocks xmlns:a="http://schemas.openxmlformats.org/drawingml/2006/main" noChangeAspect="1"/>
+            </wp:cNvGraphicFramePr>
+            <a:graphic xmlns:a="http://schemas.openxmlformats.org/drawingml/2006/main">
+              <a:graphicData uri="http://schemas.openxmlformats.org/drawingml/2006/picture">
+                <pic:pic xmlns:pic="http://schemas.openxmlformats.org/drawingml/2006/picture">
+                  <pic:nvPicPr>
+                    <pic:cNvPr id="14" name="图片 1"/>
+                    <pic:cNvPicPr>
+                      <a:picLocks noChangeAspect="1"/>
+                    </pic:cNvPicPr>
+                  </pic:nvPicPr>
+                  <pic:blipFill>
+                    <a:blip r:embed="rId20"/>
+                    <a:stretch>
+                      <a:fillRect/>
+                    </a:stretch>
+                  </pic:blipFill>
+                  <pic:spPr>
+                    <a:xfrm>
+                      <a:off x="0" y="0"/>
+                      <a:ext cx="5269865" cy="3970655"/>
+                    </a:xfrm>
+                    <a:prstGeom prst="rect">
+                      <a:avLst/>
+                    </a:prstGeom>
+                    <a:noFill/>
+                    <a:ln w="9525">
+                      <a:noFill/>
+                    </a:ln>
+                  </pic:spPr>
+                </pic:pic>
+              </a:graphicData>
+            </a:graphic>
+          </wp:inline>
+        </w:drawing>
+      </w:r>
+    </w:p>
+    <w:p>
+      <w:pPr>
+        <w:numPr>
+          <w:ilvl w:val="0"/>
           <w:numId w:val="0"/>
         </w:numPr>
         <w:rPr>
@@ -1148,7 +1276,7 @@
                     </pic:cNvPicPr>
                   </pic:nvPicPr>
                   <pic:blipFill>
-                    <a:blip r:embed="rId20"/>
+                    <a:blip r:embed="rId21"/>
                     <a:stretch>
                       <a:fillRect/>
                     </a:stretch>
@@ -1195,6 +1323,7 @@
     <w:p>
       <w:pPr>
         <w:numPr>
+          <w:ilvl w:val="0"/>
           <w:numId w:val="0"/>
         </w:numPr>
         <w:rPr>
@@ -1221,7 +1350,7 @@
                     </pic:cNvPicPr>
                   </pic:nvPicPr>
                   <pic:blipFill>
-                    <a:blip r:embed="rId21"/>
+                    <a:blip r:embed="rId22"/>
                     <a:stretch>
                       <a:fillRect/>
                     </a:stretch>
@@ -1268,6 +1397,7 @@
     <w:p>
       <w:pPr>
         <w:numPr>
+          <w:ilvl w:val="0"/>
           <w:numId w:val="0"/>
         </w:numPr>
         <w:rPr>
@@ -1294,7 +1424,7 @@
                     </pic:cNvPicPr>
                   </pic:nvPicPr>
                   <pic:blipFill>
-                    <a:blip r:embed="rId22"/>
+                    <a:blip r:embed="rId23"/>
                     <a:stretch>
                       <a:fillRect/>
                     </a:stretch>
@@ -1341,6 +1471,7 @@
     <w:p>
       <w:pPr>
         <w:numPr>
+          <w:ilvl w:val="0"/>
           <w:numId w:val="0"/>
         </w:numPr>
         <w:rPr>
@@ -1367,7 +1498,7 @@
                     </pic:cNvPicPr>
                   </pic:nvPicPr>
                   <pic:blipFill>
-                    <a:blip r:embed="rId23"/>
+                    <a:blip r:embed="rId24"/>
                     <a:stretch>
                       <a:fillRect/>
                     </a:stretch>
@@ -1414,6 +1545,7 @@
     <w:p>
       <w:pPr>
         <w:numPr>
+          <w:ilvl w:val="0"/>
           <w:numId w:val="0"/>
         </w:numPr>
         <w:rPr>
@@ -1464,8 +1596,6 @@
           </wp:inline>
         </w:drawing>
       </w:r>
-      <w:bookmarkStart w:id="0" w:name="_GoBack"/>
-      <w:bookmarkEnd w:id="0"/>
     </w:p>
     <w:sectPr>
       <w:pgSz w:w="11906" w:h="16838"/>
@@ -1517,7 +1647,7 @@
   <w:docDefaults>
     <w:rPrDefault>
       <w:rPr>
-        <w:rFonts w:asciiTheme="minorHAnsi" w:hAnsiTheme="minorHAnsi" w:eastAsiaTheme="minorEastAsia" w:cstheme="minorBidi"/>
+        <w:rFonts w:ascii="Times New Roman" w:hAnsi="Times New Roman" w:eastAsia="宋体" w:cs="Times New Roman"/>
       </w:rPr>
     </w:rPrDefault>
   </w:docDefaults>
